--- a/docassemble/DAZakladacSpolku/data/templates/SouhlasSidlo.docx
+++ b/docassemble/DAZakladacSpolku/data/templates/SouhlasSidlo.docx
@@ -11,30 +11,12 @@
           <w:b/>
         </w:rPr>
       </w:pPr>
-      <w:proofErr w:type="gramStart"/>
       <w:r>
         <w:rPr>
           <w:b/>
           <w:lang w:val="en-GB"/>
         </w:rPr>
-        <w:t xml:space="preserve">{{ </w:t>
-      </w:r>
-      <w:proofErr w:type="spellStart"/>
-      <w:r>
-        <w:rPr>
-          <w:b/>
-          <w:lang w:val="en-GB"/>
-        </w:rPr>
-        <w:t>vlastnik</w:t>
-      </w:r>
-      <w:proofErr w:type="spellEnd"/>
-      <w:proofErr w:type="gramEnd"/>
-      <w:r>
-        <w:rPr>
-          <w:b/>
-          <w:lang w:val="en-GB"/>
-        </w:rPr>
-        <w:t xml:space="preserve"> }}</w:t>
+        <w:t>{{ vlastnik }}</w:t>
       </w:r>
       <w:r>
         <w:rPr>
@@ -52,37 +34,7 @@
         <w:rPr>
           <w:lang w:val="en-GB"/>
         </w:rPr>
-        <w:t xml:space="preserve">{%p for </w:t>
-      </w:r>
-      <w:proofErr w:type="spellStart"/>
-      <w:r>
-        <w:rPr>
-          <w:lang w:val="en-GB"/>
-        </w:rPr>
-        <w:t>osoba</w:t>
-      </w:r>
-      <w:proofErr w:type="spellEnd"/>
-      <w:r>
-        <w:rPr>
-          <w:lang w:val="en-GB"/>
-        </w:rPr>
-        <w:t xml:space="preserve"> in </w:t>
-      </w:r>
-      <w:proofErr w:type="spellStart"/>
-      <w:proofErr w:type="gramStart"/>
-      <w:r>
-        <w:rPr>
-          <w:lang w:val="en-GB"/>
-        </w:rPr>
-        <w:t>Spolek.sidlo.vlastnik</w:t>
-      </w:r>
-      <w:proofErr w:type="spellEnd"/>
-      <w:proofErr w:type="gramEnd"/>
-      <w:r>
-        <w:rPr>
-          <w:lang w:val="en-GB"/>
-        </w:rPr>
-        <w:t xml:space="preserve"> %}</w:t>
+        <w:t>{%p for osoba in Spolek.sidlo.vlastnik %}</w:t>
       </w:r>
     </w:p>
     <w:p>
@@ -97,21 +49,7 @@
         <w:rPr>
           <w:lang w:val="en-GB"/>
         </w:rPr>
-        <w:t xml:space="preserve">{%p if </w:t>
-      </w:r>
-      <w:proofErr w:type="spellStart"/>
-      <w:r>
-        <w:rPr>
-          <w:lang w:val="en-GB"/>
-        </w:rPr>
-        <w:t>osoba.typ</w:t>
-      </w:r>
-      <w:proofErr w:type="spellEnd"/>
-      <w:r>
-        <w:rPr>
-          <w:lang w:val="en-GB"/>
-        </w:rPr>
-        <w:t xml:space="preserve"> == ‘FO’ %}</w:t>
+        <w:t>{%p if osoba.typ == ‘FO’ %}</w:t>
       </w:r>
     </w:p>
     <w:p>
@@ -129,7 +67,6 @@
           <w:color w:val="000000"/>
         </w:rPr>
       </w:pPr>
-      <w:proofErr w:type="gramStart"/>
       <w:r>
         <w:t xml:space="preserve">{{ </w:t>
       </w:r>
@@ -139,7 +76,6 @@
       <w:r>
         <w:t>name</w:t>
       </w:r>
-      <w:proofErr w:type="gramEnd"/>
       <w:r>
         <w:t xml:space="preserve"> }}</w:t>
       </w:r>
@@ -159,22 +95,15 @@
           <w:color w:val="000000"/>
         </w:rPr>
       </w:pPr>
-      <w:proofErr w:type="gramStart"/>
       <w:r>
         <w:t xml:space="preserve">{{ </w:t>
       </w:r>
-      <w:proofErr w:type="spellStart"/>
-      <w:r>
-        <w:t>osoba</w:t>
-      </w:r>
-      <w:proofErr w:type="gramEnd"/>
-      <w:r>
-        <w:t>.</w:t>
+      <w:r>
+        <w:t>osoba.</w:t>
       </w:r>
       <w:r>
         <w:t>address</w:t>
       </w:r>
-      <w:proofErr w:type="spellEnd"/>
       <w:r>
         <w:t xml:space="preserve"> }}</w:t>
       </w:r>
@@ -197,19 +126,12 @@
         </w:rPr>
         <w:t xml:space="preserve">Datum narození: </w:t>
       </w:r>
-      <w:proofErr w:type="gramStart"/>
       <w:r>
         <w:t xml:space="preserve">{{ </w:t>
       </w:r>
-      <w:proofErr w:type="spellStart"/>
-      <w:r>
-        <w:t>osoba</w:t>
-      </w:r>
-      <w:proofErr w:type="gramEnd"/>
-      <w:r>
-        <w:t>.birthday</w:t>
-      </w:r>
-      <w:proofErr w:type="spellEnd"/>
+      <w:r>
+        <w:t>osoba.birthday</w:t>
+      </w:r>
       <w:r>
         <w:t>}}</w:t>
       </w:r>
@@ -243,19 +165,11 @@
           <w:lang w:val="en-GB"/>
         </w:rPr>
       </w:pPr>
-      <w:proofErr w:type="gramStart"/>
-      <w:r>
-        <w:rPr>
-          <w:lang w:val="en-GB"/>
-        </w:rPr>
-        <w:t>{{ osoba.name</w:t>
-      </w:r>
-      <w:proofErr w:type="gramEnd"/>
-      <w:r>
-        <w:rPr>
-          <w:lang w:val="en-GB"/>
-        </w:rPr>
-        <w:t xml:space="preserve"> }}</w:t>
+      <w:r>
+        <w:rPr>
+          <w:lang w:val="en-GB"/>
+        </w:rPr>
+        <w:t>{{ osoba.name }}</w:t>
       </w:r>
     </w:p>
     <w:p>
@@ -269,33 +183,11 @@
         </w:pBdr>
         <w:spacing w:after="0" w:line="240" w:lineRule="auto"/>
       </w:pPr>
-      <w:proofErr w:type="gramStart"/>
-      <w:r>
-        <w:rPr>
-          <w:lang w:val="en-GB"/>
-        </w:rPr>
-        <w:t xml:space="preserve">{{ </w:t>
-      </w:r>
-      <w:proofErr w:type="spellStart"/>
-      <w:r>
-        <w:rPr>
-          <w:lang w:val="en-GB"/>
-        </w:rPr>
-        <w:t>osoba</w:t>
-      </w:r>
-      <w:proofErr w:type="gramEnd"/>
-      <w:r>
-        <w:rPr>
-          <w:lang w:val="en-GB"/>
-        </w:rPr>
-        <w:t>.address</w:t>
-      </w:r>
-      <w:proofErr w:type="spellEnd"/>
-      <w:r>
-        <w:rPr>
-          <w:lang w:val="en-GB"/>
-        </w:rPr>
-        <w:t xml:space="preserve"> }}</w:t>
+      <w:r>
+        <w:rPr>
+          <w:lang w:val="en-GB"/>
+        </w:rPr>
+        <w:t>{{ osoba.address }}</w:t>
       </w:r>
     </w:p>
     <w:p>
@@ -312,19 +204,11 @@
       <w:r>
         <w:t xml:space="preserve">IČO: </w:t>
       </w:r>
-      <w:proofErr w:type="gramStart"/>
-      <w:r>
-        <w:rPr>
-          <w:lang w:val="en-GB"/>
-        </w:rPr>
-        <w:t>{{ osoba.ico</w:t>
-      </w:r>
-      <w:proofErr w:type="gramEnd"/>
-      <w:r>
-        <w:rPr>
-          <w:lang w:val="en-GB"/>
-        </w:rPr>
-        <w:t xml:space="preserve"> }}</w:t>
+      <w:r>
+        <w:rPr>
+          <w:lang w:val="en-GB"/>
+        </w:rPr>
+        <w:t>{{ osoba.ico }}</w:t>
       </w:r>
     </w:p>
     <w:p>
@@ -341,33 +225,11 @@
       <w:r>
         <w:t xml:space="preserve">Zastoupena: </w:t>
       </w:r>
-      <w:proofErr w:type="gramStart"/>
-      <w:r>
-        <w:rPr>
-          <w:lang w:val="en-GB"/>
-        </w:rPr>
-        <w:t xml:space="preserve">{{ </w:t>
-      </w:r>
-      <w:proofErr w:type="spellStart"/>
-      <w:r>
-        <w:rPr>
-          <w:lang w:val="en-GB"/>
-        </w:rPr>
-        <w:t>osoba</w:t>
-      </w:r>
-      <w:proofErr w:type="gramEnd"/>
-      <w:r>
-        <w:rPr>
-          <w:lang w:val="en-GB"/>
-        </w:rPr>
-        <w:t>.zastupceName</w:t>
-      </w:r>
-      <w:proofErr w:type="spellEnd"/>
-      <w:r>
-        <w:rPr>
-          <w:lang w:val="en-GB"/>
-        </w:rPr>
-        <w:t xml:space="preserve"> }}</w:t>
+      <w:r>
+        <w:rPr>
+          <w:lang w:val="en-GB"/>
+        </w:rPr>
+        <w:t>{{ osoba.zastupceName }}</w:t>
       </w:r>
     </w:p>
     <w:p>
@@ -381,6 +243,31 @@
           <w:lang w:val="en-GB"/>
         </w:rPr>
         <w:t>{%p endif %}</w:t>
+      </w:r>
+    </w:p>
+    <w:p>
+      <w:pPr>
+        <w:rPr>
+          <w:lang w:val="en-GB"/>
+        </w:rPr>
+      </w:pPr>
+      <w:r>
+        <w:rPr>
+          <w:lang w:val="en-GB"/>
+        </w:rPr>
+        <w:t>{%p en</w:t>
+      </w:r>
+      <w:r>
+        <w:rPr>
+          <w:lang w:val="en-GB"/>
+        </w:rPr>
+        <w:t>dfor</w:t>
+      </w:r>
+      <w:r>
+        <w:rPr>
+          <w:lang w:val="en-GB"/>
+        </w:rPr>
+        <w:t xml:space="preserve"> %}</w:t>
       </w:r>
       <w:r>
         <w:br w:type="column"/>
@@ -413,13 +300,8 @@
           <w:color w:val="000000"/>
         </w:rPr>
       </w:pPr>
-      <w:proofErr w:type="gramStart"/>
-      <w:r>
-        <w:t>{{ Spolek</w:t>
-      </w:r>
-      <w:proofErr w:type="gramEnd"/>
-      <w:r>
-        <w:t xml:space="preserve"> }}</w:t>
+      <w:r>
+        <w:t>{{ Spolek }}</w:t>
       </w:r>
     </w:p>
     <w:p>
@@ -444,15 +326,7 @@
         <w:pStyle w:val="KdeKdy"/>
       </w:pPr>
       <w:r>
-        <w:t>[Obec #</w:t>
-      </w:r>
-      <w:proofErr w:type="gramStart"/>
-      <w:r>
-        <w:t>#.#</w:t>
-      </w:r>
-      <w:proofErr w:type="gramEnd"/>
-      <w:r>
-        <w:t>#.####]</w:t>
+        <w:t>[Obec ##.##.####]</w:t>
       </w:r>
     </w:p>
     <w:p>
@@ -464,136 +338,106 @@
       </w:r>
     </w:p>
     <w:p>
-      <w:proofErr w:type="gramStart"/>
+      <w:r>
+        <w:t>{{ vlastnik }}</w:t>
+      </w:r>
+      <w:r>
+        <w:t xml:space="preserve"> </w:t>
+      </w:r>
       <w:r>
         <w:t xml:space="preserve">{{ </w:t>
       </w:r>
-      <w:proofErr w:type="spellStart"/>
-      <w:r>
-        <w:t>vlastnik</w:t>
-      </w:r>
-      <w:proofErr w:type="spellEnd"/>
-      <w:proofErr w:type="gramEnd"/>
-      <w:r>
-        <w:t xml:space="preserve"> }}</w:t>
+      <w:r>
+        <w:t>Spolek.sidlo.typ</w:t>
+      </w:r>
+      <w:r>
+        <w:t xml:space="preserve"> }} </w:t>
+      </w:r>
+      <w:r>
+        <w:rPr>
+          <w:lang w:val="en-GB"/>
+        </w:rPr>
+        <w:t>{</w:t>
+      </w:r>
+      <w:r>
+        <w:t xml:space="preserve">% if </w:t>
+      </w:r>
+      <w:r>
+        <w:t>Spolek.sidlo.typ</w:t>
+      </w:r>
+      <w:r>
+        <w:t xml:space="preserve"> == </w:t>
+      </w:r>
+      <w:r>
+        <w:t>‘</w:t>
+      </w:r>
+      <w:r>
+        <w:t>byt</w:t>
+      </w:r>
+      <w:r>
+        <w:t>u</w:t>
+      </w:r>
+      <w:r>
+        <w:t>‘</w:t>
       </w:r>
       <w:r>
         <w:t xml:space="preserve"> </w:t>
       </w:r>
       <w:r>
-        <w:t xml:space="preserve">{{ </w:t>
-      </w:r>
-      <w:proofErr w:type="spellStart"/>
-      <w:r>
-        <w:t>Spolek.sidlo.typ</w:t>
-      </w:r>
-      <w:proofErr w:type="spellEnd"/>
-      <w:r>
-        <w:t xml:space="preserve"> }} </w:t>
-      </w:r>
-      <w:r>
-        <w:rPr>
-          <w:lang w:val="en-GB"/>
-        </w:rPr>
-        <w:t>{</w:t>
-      </w:r>
-      <w:r>
-        <w:t xml:space="preserve">% </w:t>
-      </w:r>
-      <w:proofErr w:type="spellStart"/>
-      <w:r>
-        <w:t>if</w:t>
-      </w:r>
-      <w:proofErr w:type="spellEnd"/>
-      <w:r>
+        <w:t>%</w:t>
+      </w:r>
+      <w:r>
+        <w:rPr>
+          <w:lang w:val="en-GB"/>
+        </w:rPr>
+        <w:t xml:space="preserve">}č. </w:t>
+      </w:r>
+      <w:r>
+        <w:rPr>
+          <w:lang w:val="en-GB"/>
+        </w:rPr>
+        <w:t>J</w:t>
+      </w:r>
+      <w:r>
+        <w:rPr>
+          <w:lang w:val="en-GB"/>
+        </w:rPr>
+        <w:t xml:space="preserve">ednotky </w:t>
+      </w:r>
+      <w:r>
+        <w:rPr>
+          <w:lang w:val="en-GB"/>
+        </w:rPr>
+        <w:t>[</w:t>
+      </w:r>
+      <w:r>
+        <w:rPr>
+          <w:lang w:val="en-GB"/>
+        </w:rPr>
         <w:t xml:space="preserve"> </w:t>
       </w:r>
-      <w:proofErr w:type="spellStart"/>
-      <w:r>
-        <w:t>Spolek.sidlo.typ</w:t>
-      </w:r>
-      <w:proofErr w:type="spellEnd"/>
-      <w:r>
-        <w:t xml:space="preserve"> == </w:t>
-      </w:r>
-      <w:r>
-        <w:t>‘</w:t>
-      </w:r>
-      <w:r>
-        <w:t>byt</w:t>
-      </w:r>
-      <w:r>
-        <w:t>u</w:t>
-      </w:r>
-      <w:r>
-        <w:t>‘</w:t>
+      <w:r>
+        <w:rPr>
+          <w:lang w:val="en-GB"/>
+        </w:rPr>
+        <w:t>##/####]</w:t>
+      </w:r>
+      <w:r>
+        <w:rPr>
+          <w:lang w:val="en-GB"/>
+        </w:rPr>
+        <w:t>{% endif %}</w:t>
+      </w:r>
+      <w:r>
+        <w:rPr>
+          <w:lang w:val="en-GB"/>
+        </w:rPr>
+        <w:t>,</w:t>
       </w:r>
       <w:r>
         <w:t xml:space="preserve"> </w:t>
       </w:r>
       <w:r>
-        <w:t>%</w:t>
-      </w:r>
-      <w:r>
-        <w:rPr>
-          <w:lang w:val="en-GB"/>
-        </w:rPr>
-        <w:t xml:space="preserve">}č. </w:t>
-      </w:r>
-      <w:proofErr w:type="spellStart"/>
-      <w:r>
-        <w:rPr>
-          <w:lang w:val="en-GB"/>
-        </w:rPr>
-        <w:t>J</w:t>
-      </w:r>
-      <w:r>
-        <w:rPr>
-          <w:lang w:val="en-GB"/>
-        </w:rPr>
-        <w:t>ednotky</w:t>
-      </w:r>
-      <w:proofErr w:type="spellEnd"/>
-      <w:r>
-        <w:rPr>
-          <w:lang w:val="en-GB"/>
-        </w:rPr>
-        <w:t xml:space="preserve"> </w:t>
-      </w:r>
-      <w:r>
-        <w:rPr>
-          <w:lang w:val="en-GB"/>
-        </w:rPr>
-        <w:t>[</w:t>
-      </w:r>
-      <w:r>
-        <w:rPr>
-          <w:lang w:val="en-GB"/>
-        </w:rPr>
-        <w:t xml:space="preserve"> </w:t>
-      </w:r>
-      <w:r>
-        <w:rPr>
-          <w:lang w:val="en-GB"/>
-        </w:rPr>
-        <w:t>##/####]</w:t>
-      </w:r>
-      <w:r>
-        <w:rPr>
-          <w:lang w:val="en-GB"/>
-        </w:rPr>
-        <w:t>{% endif %}</w:t>
-      </w:r>
-      <w:r>
-        <w:rPr>
-          <w:lang w:val="en-GB"/>
-        </w:rPr>
-        <w:t>,</w:t>
-      </w:r>
-      <w:r>
-        <w:t xml:space="preserve"> </w:t>
-      </w:r>
-      <w:r>
         <w:t xml:space="preserve">č. p. </w:t>
       </w:r>
       <w:r>
@@ -612,15 +456,7 @@
         <w:t>[###]</w:t>
       </w:r>
       <w:r>
-        <w:t xml:space="preserve">, v k. </w:t>
-      </w:r>
-      <w:proofErr w:type="spellStart"/>
-      <w:r>
-        <w:t>ú.</w:t>
-      </w:r>
-      <w:proofErr w:type="spellEnd"/>
-      <w:r>
-        <w:t xml:space="preserve"> </w:t>
+        <w:t xml:space="preserve">, v k. ú. </w:t>
       </w:r>
       <w:r>
         <w:t>[###]</w:t>
@@ -676,21 +512,7 @@
         <w:rPr>
           <w:lang w:val="en-GB"/>
         </w:rPr>
-        <w:t xml:space="preserve">{%p if </w:t>
-      </w:r>
-      <w:proofErr w:type="spellStart"/>
-      <w:r>
-        <w:rPr>
-          <w:lang w:val="en-GB"/>
-        </w:rPr>
-        <w:t>hromadne</w:t>
-      </w:r>
-      <w:proofErr w:type="spellEnd"/>
-      <w:r>
-        <w:rPr>
-          <w:lang w:val="en-GB"/>
-        </w:rPr>
-        <w:t xml:space="preserve"> %}</w:t>
+        <w:t>{%p if hromadne %}</w:t>
       </w:r>
     </w:p>
     <w:p>
@@ -702,37 +524,7 @@
         <w:rPr>
           <w:lang w:val="en-GB"/>
         </w:rPr>
-        <w:t xml:space="preserve">{%p for </w:t>
-      </w:r>
-      <w:proofErr w:type="spellStart"/>
-      <w:r>
-        <w:rPr>
-          <w:lang w:val="en-GB"/>
-        </w:rPr>
-        <w:t>osoba</w:t>
-      </w:r>
-      <w:proofErr w:type="spellEnd"/>
-      <w:r>
-        <w:rPr>
-          <w:lang w:val="en-GB"/>
-        </w:rPr>
-        <w:t xml:space="preserve"> in </w:t>
-      </w:r>
-      <w:proofErr w:type="spellStart"/>
-      <w:proofErr w:type="gramStart"/>
-      <w:r>
-        <w:rPr>
-          <w:lang w:val="en-GB"/>
-        </w:rPr>
-        <w:t>Spolek.sidlo.vlastnik</w:t>
-      </w:r>
-      <w:proofErr w:type="spellEnd"/>
-      <w:proofErr w:type="gramEnd"/>
-      <w:r>
-        <w:rPr>
-          <w:lang w:val="en-GB"/>
-        </w:rPr>
-        <w:t xml:space="preserve"> %}</w:t>
+        <w:t>{%p for osoba in Spolek.sidlo.vlastnik %}</w:t>
       </w:r>
     </w:p>
     <w:p>
@@ -747,21 +539,7 @@
         <w:rPr>
           <w:lang w:val="en-GB"/>
         </w:rPr>
-        <w:t xml:space="preserve">{%p if </w:t>
-      </w:r>
-      <w:proofErr w:type="spellStart"/>
-      <w:r>
-        <w:rPr>
-          <w:lang w:val="en-GB"/>
-        </w:rPr>
-        <w:t>osoba.typ</w:t>
-      </w:r>
-      <w:proofErr w:type="spellEnd"/>
-      <w:r>
-        <w:rPr>
-          <w:lang w:val="en-GB"/>
-        </w:rPr>
-        <w:t xml:space="preserve"> == ‘FO’ %}</w:t>
+        <w:t>{%p if osoba.typ == ‘FO’ %}</w:t>
       </w:r>
     </w:p>
     <w:p>
@@ -789,13 +567,8 @@
           <w:color w:val="000000"/>
         </w:rPr>
       </w:pPr>
-      <w:proofErr w:type="gramStart"/>
-      <w:r>
-        <w:t>{{ osoba.name</w:t>
-      </w:r>
-      <w:proofErr w:type="gramEnd"/>
-      <w:r>
-        <w:t xml:space="preserve"> }}</w:t>
+      <w:r>
+        <w:t>{{ osoba.name }}</w:t>
       </w:r>
     </w:p>
     <w:p>
@@ -837,33 +610,11 @@
           <w:lang w:val="en-GB"/>
         </w:rPr>
       </w:pPr>
-      <w:proofErr w:type="gramStart"/>
-      <w:r>
-        <w:rPr>
-          <w:lang w:val="en-GB"/>
-        </w:rPr>
-        <w:t xml:space="preserve">{{ </w:t>
-      </w:r>
-      <w:proofErr w:type="spellStart"/>
-      <w:r>
-        <w:rPr>
-          <w:lang w:val="en-GB"/>
-        </w:rPr>
-        <w:t>osoba</w:t>
-      </w:r>
-      <w:proofErr w:type="gramEnd"/>
-      <w:r>
-        <w:rPr>
-          <w:lang w:val="en-GB"/>
-        </w:rPr>
-        <w:t>.zastupceName</w:t>
-      </w:r>
-      <w:proofErr w:type="spellEnd"/>
-      <w:r>
-        <w:rPr>
-          <w:lang w:val="en-GB"/>
-        </w:rPr>
-        <w:t xml:space="preserve"> }}</w:t>
+      <w:r>
+        <w:rPr>
+          <w:lang w:val="en-GB"/>
+        </w:rPr>
+        <w:t>{{ osoba.zastupceName }}</w:t>
       </w:r>
       <w:r>
         <w:rPr>
@@ -875,21 +626,7 @@
         <w:rPr>
           <w:lang w:val="en-GB"/>
         </w:rPr>
-        <w:t xml:space="preserve">{{ </w:t>
-      </w:r>
-      <w:proofErr w:type="spellStart"/>
-      <w:r>
-        <w:rPr>
-          <w:lang w:val="en-GB"/>
-        </w:rPr>
-        <w:t>osoba.zastupceFunkce</w:t>
-      </w:r>
-      <w:proofErr w:type="spellEnd"/>
-      <w:r>
-        <w:rPr>
-          <w:lang w:val="en-GB"/>
-        </w:rPr>
-        <w:t xml:space="preserve"> }}</w:t>
+        <w:t>{{ osoba.zastupceFunkce }}</w:t>
       </w:r>
     </w:p>
     <w:p>
@@ -930,21 +667,7 @@
         <w:rPr>
           <w:lang w:val="en-GB"/>
         </w:rPr>
-        <w:t xml:space="preserve">{%p </w:t>
-      </w:r>
-      <w:proofErr w:type="spellStart"/>
-      <w:r>
-        <w:rPr>
-          <w:lang w:val="en-GB"/>
-        </w:rPr>
-        <w:t>endfor</w:t>
-      </w:r>
-      <w:proofErr w:type="spellEnd"/>
-      <w:r>
-        <w:rPr>
-          <w:lang w:val="en-GB"/>
-        </w:rPr>
-        <w:t xml:space="preserve"> %}</w:t>
+        <w:t>{%p endfor %}</w:t>
       </w:r>
     </w:p>
     <w:p>
@@ -976,13 +699,9 @@
         </w:rPr>
         <w:t xml:space="preserve">{%p if </w:t>
       </w:r>
-      <w:proofErr w:type="spellStart"/>
-      <w:proofErr w:type="gramStart"/>
       <w:r>
         <w:t>Spolek.sidlo.vlastnik</w:t>
       </w:r>
-      <w:proofErr w:type="spellEnd"/>
-      <w:proofErr w:type="gramEnd"/>
       <w:r>
         <w:rPr>
           <w:lang w:val="en-GB"/>
@@ -992,19 +711,11 @@
       <w:r>
         <w:t>.</w:t>
       </w:r>
-      <w:proofErr w:type="spellStart"/>
-      <w:r>
-        <w:rPr>
-          <w:lang w:val="en-GB"/>
-        </w:rPr>
-        <w:t>typ</w:t>
-      </w:r>
-      <w:proofErr w:type="spellEnd"/>
-      <w:r>
-        <w:rPr>
-          <w:lang w:val="en-GB"/>
-        </w:rPr>
-        <w:t xml:space="preserve"> == ‘FO’ %}</w:t>
+      <w:r>
+        <w:rPr>
+          <w:lang w:val="en-GB"/>
+        </w:rPr>
+        <w:t>typ == ‘FO’ %}</w:t>
       </w:r>
     </w:p>
     <w:p>
@@ -1014,6 +725,7 @@
         <w:jc w:val="right"/>
       </w:pPr>
       <w:r>
+        <w:lastRenderedPageBreak/>
         <w:t>__________________________</w:t>
       </w:r>
     </w:p>
@@ -1032,19 +744,12 @@
           <w:color w:val="000000"/>
         </w:rPr>
       </w:pPr>
-      <w:proofErr w:type="gramStart"/>
       <w:r>
         <w:t xml:space="preserve">{{ </w:t>
       </w:r>
-      <w:proofErr w:type="spellStart"/>
-      <w:r>
-        <w:t>Spolek.sidlo</w:t>
-      </w:r>
-      <w:proofErr w:type="gramEnd"/>
-      <w:r>
-        <w:t>.vlastnik</w:t>
-      </w:r>
-      <w:proofErr w:type="spellEnd"/>
+      <w:r>
+        <w:t>Spolek.sidlo.vlastnik</w:t>
+      </w:r>
       <w:r>
         <w:rPr>
           <w:lang w:val="en-GB"/>
@@ -1052,15 +757,7 @@
         <w:t>[0]</w:t>
       </w:r>
       <w:r>
-        <w:t>.</w:t>
-      </w:r>
-      <w:proofErr w:type="spellStart"/>
-      <w:r>
-        <w:t>name</w:t>
-      </w:r>
-      <w:proofErr w:type="spellEnd"/>
-      <w:r>
-        <w:t xml:space="preserve"> }}</w:t>
+        <w:t>.name }}</w:t>
       </w:r>
     </w:p>
     <w:p>
@@ -1085,7 +782,6 @@
         <w:jc w:val="right"/>
       </w:pPr>
       <w:r>
-        <w:lastRenderedPageBreak/>
         <w:t>__________________________</w:t>
       </w:r>
     </w:p>
@@ -1103,22 +799,15 @@
           <w:lang w:val="en-GB"/>
         </w:rPr>
       </w:pPr>
-      <w:proofErr w:type="gramStart"/>
       <w:r>
         <w:rPr>
           <w:lang w:val="en-GB"/>
         </w:rPr>
         <w:t xml:space="preserve">{{ </w:t>
       </w:r>
-      <w:proofErr w:type="spellStart"/>
-      <w:r>
-        <w:t>Spolek.sidlo</w:t>
-      </w:r>
-      <w:proofErr w:type="gramEnd"/>
-      <w:r>
-        <w:t>.vlastnik</w:t>
-      </w:r>
-      <w:proofErr w:type="spellEnd"/>
+      <w:r>
+        <w:t>Spolek.sidlo.vlastnik</w:t>
+      </w:r>
       <w:r>
         <w:rPr>
           <w:lang w:val="en-GB"/>
@@ -1128,19 +817,11 @@
       <w:r>
         <w:t>.</w:t>
       </w:r>
-      <w:proofErr w:type="spellStart"/>
-      <w:r>
-        <w:rPr>
-          <w:lang w:val="en-GB"/>
-        </w:rPr>
-        <w:t>zastupceName</w:t>
-      </w:r>
-      <w:proofErr w:type="spellEnd"/>
-      <w:r>
-        <w:rPr>
-          <w:lang w:val="en-GB"/>
-        </w:rPr>
-        <w:t xml:space="preserve"> }}</w:t>
+      <w:r>
+        <w:rPr>
+          <w:lang w:val="en-GB"/>
+        </w:rPr>
+        <w:t>zastupceName }}</w:t>
       </w:r>
     </w:p>
     <w:p>
@@ -1157,22 +838,15 @@
           <w:lang w:val="en-GB"/>
         </w:rPr>
       </w:pPr>
-      <w:proofErr w:type="gramStart"/>
       <w:r>
         <w:rPr>
           <w:lang w:val="en-GB"/>
         </w:rPr>
         <w:t xml:space="preserve">{{ </w:t>
       </w:r>
-      <w:proofErr w:type="spellStart"/>
-      <w:r>
-        <w:t>Spolek.sidlo</w:t>
-      </w:r>
-      <w:proofErr w:type="gramEnd"/>
-      <w:r>
-        <w:t>.vlastnik</w:t>
-      </w:r>
-      <w:proofErr w:type="spellEnd"/>
+      <w:r>
+        <w:t>Spolek.sidlo.vlastnik</w:t>
+      </w:r>
       <w:r>
         <w:rPr>
           <w:lang w:val="en-GB"/>
@@ -1182,19 +856,11 @@
       <w:r>
         <w:t>.</w:t>
       </w:r>
-      <w:proofErr w:type="spellStart"/>
-      <w:r>
-        <w:rPr>
-          <w:lang w:val="en-GB"/>
-        </w:rPr>
-        <w:t>zastupceFunkce</w:t>
-      </w:r>
-      <w:proofErr w:type="spellEnd"/>
-      <w:r>
-        <w:rPr>
-          <w:lang w:val="en-GB"/>
-        </w:rPr>
-        <w:t xml:space="preserve"> }}</w:t>
+      <w:r>
+        <w:rPr>
+          <w:lang w:val="en-GB"/>
+        </w:rPr>
+        <w:t>zastupceFunkce }}</w:t>
       </w:r>
     </w:p>
     <w:p>
@@ -1341,24 +1007,11 @@
         <w:r>
           <w:t xml:space="preserve"> z </w:t>
         </w:r>
-        <w:r>
-          <w:fldChar w:fldCharType="begin"/>
-        </w:r>
-        <w:r>
-          <w:instrText xml:space="preserve"> NUMPAGES   \* MERGEFORMAT </w:instrText>
-        </w:r>
-        <w:r>
-          <w:fldChar w:fldCharType="separate"/>
-        </w:r>
-        <w:r>
-          <w:t>2</w:t>
-        </w:r>
-        <w:r>
-          <w:rPr>
-            <w:noProof/>
-          </w:rPr>
-          <w:fldChar w:fldCharType="end"/>
-        </w:r>
+        <w:fldSimple w:instr=" NUMPAGES   \* MERGEFORMAT ">
+          <w:r>
+            <w:t>2</w:t>
+          </w:r>
+        </w:fldSimple>
       </w:p>
     </w:sdtContent>
   </w:sdt>

--- a/docassemble/DAZakladacSpolku/data/templates/SouhlasSidlo.docx
+++ b/docassemble/DAZakladacSpolku/data/templates/SouhlasSidlo.docx
@@ -49,7 +49,19 @@
         <w:rPr>
           <w:lang w:val="en-GB"/>
         </w:rPr>
-        <w:t>{%p if osoba.typ == ‘FO’ %}</w:t>
+        <w:t>{%p if osoba.</w:t>
+      </w:r>
+      <w:r>
+        <w:rPr>
+          <w:lang w:val="en-GB"/>
+        </w:rPr>
+        <w:t>forma</w:t>
+      </w:r>
+      <w:r>
+        <w:rPr>
+          <w:lang w:val="en-GB"/>
+        </w:rPr>
+        <w:t xml:space="preserve"> == ‘FO’ %}</w:t>
       </w:r>
     </w:p>
     <w:p>
@@ -539,7 +551,19 @@
         <w:rPr>
           <w:lang w:val="en-GB"/>
         </w:rPr>
-        <w:t>{%p if osoba.typ == ‘FO’ %}</w:t>
+        <w:t>{%p if osoba.</w:t>
+      </w:r>
+      <w:r>
+        <w:rPr>
+          <w:lang w:val="en-GB"/>
+        </w:rPr>
+        <w:t>forma</w:t>
+      </w:r>
+      <w:r>
+        <w:rPr>
+          <w:lang w:val="en-GB"/>
+        </w:rPr>
+        <w:t xml:space="preserve"> == ‘FO’ %}</w:t>
       </w:r>
     </w:p>
     <w:p>
@@ -715,7 +739,13 @@
         <w:rPr>
           <w:lang w:val="en-GB"/>
         </w:rPr>
-        <w:t>typ == ‘FO’ %}</w:t>
+        <w:t>forma</w:t>
+      </w:r>
+      <w:r>
+        <w:rPr>
+          <w:lang w:val="en-GB"/>
+        </w:rPr>
+        <w:t xml:space="preserve"> == ‘FO’ %}</w:t>
       </w:r>
     </w:p>
     <w:p>

--- a/docassemble/DAZakladacSpolku/data/templates/SouhlasSidlo.docx
+++ b/docassemble/DAZakladacSpolku/data/templates/SouhlasSidlo.docx
@@ -89,6 +89,9 @@
         <w:t>name</w:t>
       </w:r>
       <w:r>
+        <w:t>.text</w:t>
+      </w:r>
+      <w:r>
         <w:t xml:space="preserve"> }}</w:t>
       </w:r>
     </w:p>
@@ -181,7 +184,19 @@
         <w:rPr>
           <w:lang w:val="en-GB"/>
         </w:rPr>
-        <w:t>{{ osoba.name }}</w:t>
+        <w:t>{{ osoba.name</w:t>
+      </w:r>
+      <w:r>
+        <w:rPr>
+          <w:lang w:val="en-GB"/>
+        </w:rPr>
+        <w:t>.text</w:t>
+      </w:r>
+      <w:r>
+        <w:rPr>
+          <w:lang w:val="en-GB"/>
+        </w:rPr>
+        <w:t xml:space="preserve"> }}</w:t>
       </w:r>
     </w:p>
     <w:p>
@@ -220,7 +235,7 @@
         <w:rPr>
           <w:lang w:val="en-GB"/>
         </w:rPr>
-        <w:t>{{ osoba.ico }}</w:t>
+        <w:t>{{ osoba.ic }}</w:t>
       </w:r>
     </w:p>
     <w:p>
@@ -267,19 +282,7 @@
         <w:rPr>
           <w:lang w:val="en-GB"/>
         </w:rPr>
-        <w:t>{%p en</w:t>
-      </w:r>
-      <w:r>
-        <w:rPr>
-          <w:lang w:val="en-GB"/>
-        </w:rPr>
-        <w:t>dfor</w:t>
-      </w:r>
-      <w:r>
-        <w:rPr>
-          <w:lang w:val="en-GB"/>
-        </w:rPr>
-        <w:t xml:space="preserve"> %}</w:t>
+        <w:t>{%p endfor %}</w:t>
       </w:r>
       <w:r>
         <w:br w:type="column"/>
@@ -592,7 +595,13 @@
         </w:rPr>
       </w:pPr>
       <w:r>
-        <w:t>{{ osoba.name }}</w:t>
+        <w:t>{{ osoba.name</w:t>
+      </w:r>
+      <w:r>
+        <w:t>.text</w:t>
+      </w:r>
+      <w:r>
+        <w:t xml:space="preserve"> }}</w:t>
       </w:r>
     </w:p>
     <w:p>
@@ -787,7 +796,13 @@
         <w:t>[0]</w:t>
       </w:r>
       <w:r>
-        <w:t>.name }}</w:t>
+        <w:t>.name</w:t>
+      </w:r>
+      <w:r>
+        <w:t>.text</w:t>
+      </w:r>
+      <w:r>
+        <w:t xml:space="preserve"> }}</w:t>
       </w:r>
     </w:p>
     <w:p>

--- a/docassemble/DAZakladacSpolku/data/templates/SouhlasSidlo.docx
+++ b/docassemble/DAZakladacSpolku/data/templates/SouhlasSidlo.docx
@@ -11,12 +11,30 @@
           <w:b/>
         </w:rPr>
       </w:pPr>
+      <w:proofErr w:type="gramStart"/>
       <w:r>
         <w:rPr>
           <w:b/>
           <w:lang w:val="en-GB"/>
         </w:rPr>
-        <w:t>{{ vlastnik }}</w:t>
+        <w:t xml:space="preserve">{{ </w:t>
+      </w:r>
+      <w:proofErr w:type="spellStart"/>
+      <w:r>
+        <w:rPr>
+          <w:b/>
+          <w:lang w:val="en-GB"/>
+        </w:rPr>
+        <w:t>vlastnik</w:t>
+      </w:r>
+      <w:proofErr w:type="spellEnd"/>
+      <w:proofErr w:type="gramEnd"/>
+      <w:r>
+        <w:rPr>
+          <w:b/>
+          <w:lang w:val="en-GB"/>
+        </w:rPr>
+        <w:t xml:space="preserve"> }}</w:t>
       </w:r>
       <w:r>
         <w:rPr>
@@ -34,7 +52,37 @@
         <w:rPr>
           <w:lang w:val="en-GB"/>
         </w:rPr>
-        <w:t>{%p for osoba in Spolek.sidlo.vlastnik %}</w:t>
+        <w:t xml:space="preserve">{%p for </w:t>
+      </w:r>
+      <w:proofErr w:type="spellStart"/>
+      <w:r>
+        <w:rPr>
+          <w:lang w:val="en-GB"/>
+        </w:rPr>
+        <w:t>osoba</w:t>
+      </w:r>
+      <w:proofErr w:type="spellEnd"/>
+      <w:r>
+        <w:rPr>
+          <w:lang w:val="en-GB"/>
+        </w:rPr>
+        <w:t xml:space="preserve"> in </w:t>
+      </w:r>
+      <w:proofErr w:type="spellStart"/>
+      <w:proofErr w:type="gramStart"/>
+      <w:r>
+        <w:rPr>
+          <w:lang w:val="en-GB"/>
+        </w:rPr>
+        <w:t>Spolek.sidlo.vlastnik</w:t>
+      </w:r>
+      <w:proofErr w:type="spellEnd"/>
+      <w:proofErr w:type="gramEnd"/>
+      <w:r>
+        <w:rPr>
+          <w:lang w:val="en-GB"/>
+        </w:rPr>
+        <w:t xml:space="preserve"> %}</w:t>
       </w:r>
     </w:p>
     <w:p>
@@ -49,7 +97,15 @@
         <w:rPr>
           <w:lang w:val="en-GB"/>
         </w:rPr>
-        <w:t>{%p if osoba.</w:t>
+        <w:t xml:space="preserve">{%p if </w:t>
+      </w:r>
+      <w:proofErr w:type="spellStart"/>
+      <w:proofErr w:type="gramStart"/>
+      <w:r>
+        <w:rPr>
+          <w:lang w:val="en-GB"/>
+        </w:rPr>
+        <w:t>osoba.</w:t>
       </w:r>
       <w:r>
         <w:rPr>
@@ -57,6 +113,8 @@
         </w:rPr>
         <w:t>forma</w:t>
       </w:r>
+      <w:proofErr w:type="spellEnd"/>
+      <w:proofErr w:type="gramEnd"/>
       <w:r>
         <w:rPr>
           <w:lang w:val="en-GB"/>
@@ -79,18 +137,22 @@
           <w:color w:val="000000"/>
         </w:rPr>
       </w:pPr>
+      <w:proofErr w:type="gramStart"/>
       <w:r>
         <w:t xml:space="preserve">{{ </w:t>
       </w:r>
+      <w:proofErr w:type="spellStart"/>
       <w:r>
         <w:t>osoba.</w:t>
       </w:r>
       <w:r>
         <w:t>name</w:t>
       </w:r>
+      <w:proofErr w:type="gramEnd"/>
       <w:r>
         <w:t>.text</w:t>
       </w:r>
+      <w:proofErr w:type="spellEnd"/>
       <w:r>
         <w:t xml:space="preserve"> }}</w:t>
       </w:r>
@@ -110,15 +172,22 @@
           <w:color w:val="000000"/>
         </w:rPr>
       </w:pPr>
+      <w:proofErr w:type="gramStart"/>
       <w:r>
         <w:t xml:space="preserve">{{ </w:t>
       </w:r>
-      <w:r>
-        <w:t>osoba.</w:t>
+      <w:proofErr w:type="spellStart"/>
+      <w:r>
+        <w:t>osoba</w:t>
+      </w:r>
+      <w:proofErr w:type="gramEnd"/>
+      <w:r>
+        <w:t>.</w:t>
       </w:r>
       <w:r>
         <w:t>address</w:t>
       </w:r>
+      <w:proofErr w:type="spellEnd"/>
       <w:r>
         <w:t xml:space="preserve"> }}</w:t>
       </w:r>
@@ -141,12 +210,19 @@
         </w:rPr>
         <w:t xml:space="preserve">Datum narození: </w:t>
       </w:r>
+      <w:proofErr w:type="gramStart"/>
       <w:r>
         <w:t xml:space="preserve">{{ </w:t>
       </w:r>
-      <w:r>
-        <w:t>osoba.birthday</w:t>
-      </w:r>
+      <w:proofErr w:type="spellStart"/>
+      <w:r>
+        <w:t>osoba</w:t>
+      </w:r>
+      <w:proofErr w:type="gramEnd"/>
+      <w:r>
+        <w:t>.birthday</w:t>
+      </w:r>
+      <w:proofErr w:type="spellEnd"/>
       <w:r>
         <w:t>}}</w:t>
       </w:r>
@@ -180,18 +256,28 @@
           <w:lang w:val="en-GB"/>
         </w:rPr>
       </w:pPr>
-      <w:r>
-        <w:rPr>
-          <w:lang w:val="en-GB"/>
-        </w:rPr>
-        <w:t>{{ osoba.name</w:t>
-      </w:r>
+      <w:proofErr w:type="gramStart"/>
+      <w:r>
+        <w:rPr>
+          <w:lang w:val="en-GB"/>
+        </w:rPr>
+        <w:t xml:space="preserve">{{ </w:t>
+      </w:r>
+      <w:proofErr w:type="spellStart"/>
+      <w:r>
+        <w:rPr>
+          <w:lang w:val="en-GB"/>
+        </w:rPr>
+        <w:t>osoba.name</w:t>
+      </w:r>
+      <w:proofErr w:type="gramEnd"/>
       <w:r>
         <w:rPr>
           <w:lang w:val="en-GB"/>
         </w:rPr>
         <w:t>.text</w:t>
       </w:r>
+      <w:proofErr w:type="spellEnd"/>
       <w:r>
         <w:rPr>
           <w:lang w:val="en-GB"/>
@@ -210,11 +296,33 @@
         </w:pBdr>
         <w:spacing w:after="0" w:line="240" w:lineRule="auto"/>
       </w:pPr>
-      <w:r>
-        <w:rPr>
-          <w:lang w:val="en-GB"/>
-        </w:rPr>
-        <w:t>{{ osoba.address }}</w:t>
+      <w:proofErr w:type="gramStart"/>
+      <w:r>
+        <w:rPr>
+          <w:lang w:val="en-GB"/>
+        </w:rPr>
+        <w:t xml:space="preserve">{{ </w:t>
+      </w:r>
+      <w:proofErr w:type="spellStart"/>
+      <w:r>
+        <w:rPr>
+          <w:lang w:val="en-GB"/>
+        </w:rPr>
+        <w:t>osoba</w:t>
+      </w:r>
+      <w:proofErr w:type="gramEnd"/>
+      <w:r>
+        <w:rPr>
+          <w:lang w:val="en-GB"/>
+        </w:rPr>
+        <w:t>.address</w:t>
+      </w:r>
+      <w:proofErr w:type="spellEnd"/>
+      <w:r>
+        <w:rPr>
+          <w:lang w:val="en-GB"/>
+        </w:rPr>
+        <w:t xml:space="preserve"> }}</w:t>
       </w:r>
     </w:p>
     <w:p>
@@ -231,11 +339,27 @@
       <w:r>
         <w:t xml:space="preserve">IČO: </w:t>
       </w:r>
-      <w:r>
-        <w:rPr>
-          <w:lang w:val="en-GB"/>
-        </w:rPr>
-        <w:t>{{ osoba.ic }}</w:t>
+      <w:proofErr w:type="gramStart"/>
+      <w:r>
+        <w:rPr>
+          <w:lang w:val="en-GB"/>
+        </w:rPr>
+        <w:t xml:space="preserve">{{ </w:t>
+      </w:r>
+      <w:proofErr w:type="spellStart"/>
+      <w:r>
+        <w:rPr>
+          <w:lang w:val="en-GB"/>
+        </w:rPr>
+        <w:t>osoba.ic</w:t>
+      </w:r>
+      <w:proofErr w:type="spellEnd"/>
+      <w:proofErr w:type="gramEnd"/>
+      <w:r>
+        <w:rPr>
+          <w:lang w:val="en-GB"/>
+        </w:rPr>
+        <w:t xml:space="preserve"> }}</w:t>
       </w:r>
     </w:p>
     <w:p>
@@ -252,11 +376,33 @@
       <w:r>
         <w:t xml:space="preserve">Zastoupena: </w:t>
       </w:r>
-      <w:r>
-        <w:rPr>
-          <w:lang w:val="en-GB"/>
-        </w:rPr>
-        <w:t>{{ osoba.zastupceName }}</w:t>
+      <w:proofErr w:type="gramStart"/>
+      <w:r>
+        <w:rPr>
+          <w:lang w:val="en-GB"/>
+        </w:rPr>
+        <w:t xml:space="preserve">{{ </w:t>
+      </w:r>
+      <w:proofErr w:type="spellStart"/>
+      <w:r>
+        <w:rPr>
+          <w:lang w:val="en-GB"/>
+        </w:rPr>
+        <w:t>osoba</w:t>
+      </w:r>
+      <w:proofErr w:type="gramEnd"/>
+      <w:r>
+        <w:rPr>
+          <w:lang w:val="en-GB"/>
+        </w:rPr>
+        <w:t>.zastupceName</w:t>
+      </w:r>
+      <w:proofErr w:type="spellEnd"/>
+      <w:r>
+        <w:rPr>
+          <w:lang w:val="en-GB"/>
+        </w:rPr>
+        <w:t xml:space="preserve"> }}</w:t>
       </w:r>
     </w:p>
     <w:p>
@@ -271,19 +417,46 @@
         </w:rPr>
         <w:t>{%p endif %}</w:t>
       </w:r>
-    </w:p>
-    <w:p>
-      <w:pPr>
-        <w:rPr>
-          <w:lang w:val="en-GB"/>
-        </w:rPr>
-      </w:pPr>
-      <w:r>
-        <w:rPr>
-          <w:lang w:val="en-GB"/>
-        </w:rPr>
-        <w:t>{%p endfor %}</w:t>
-      </w:r>
+      <w:r>
+        <w:rPr>
+          <w:lang w:val="en-GB"/>
+        </w:rPr>
+        <w:br/>
+      </w:r>
+    </w:p>
+    <w:p>
+      <w:pPr>
+        <w:rPr>
+          <w:lang w:val="en-GB"/>
+        </w:rPr>
+      </w:pPr>
+      <w:r>
+        <w:rPr>
+          <w:lang w:val="en-GB"/>
+        </w:rPr>
+        <w:t xml:space="preserve">{%p </w:t>
+      </w:r>
+      <w:proofErr w:type="spellStart"/>
+      <w:r>
+        <w:rPr>
+          <w:lang w:val="en-GB"/>
+        </w:rPr>
+        <w:t>endfor</w:t>
+      </w:r>
+      <w:proofErr w:type="spellEnd"/>
+      <w:r>
+        <w:rPr>
+          <w:lang w:val="en-GB"/>
+        </w:rPr>
+        <w:t xml:space="preserve"> %}</w:t>
+      </w:r>
+    </w:p>
+    <w:p>
+      <w:pPr>
+        <w:rPr>
+          <w:lang w:val="en-GB"/>
+        </w:rPr>
+      </w:pPr>
       <w:r>
         <w:br w:type="column"/>
       </w:r>
@@ -315,8 +488,13 @@
           <w:color w:val="000000"/>
         </w:rPr>
       </w:pPr>
-      <w:r>
-        <w:t>{{ Spolek }}</w:t>
+      <w:proofErr w:type="gramStart"/>
+      <w:r>
+        <w:t>{{ Spolek</w:t>
+      </w:r>
+      <w:proofErr w:type="gramEnd"/>
+      <w:r>
+        <w:t xml:space="preserve"> }}</w:t>
       </w:r>
     </w:p>
     <w:p>
@@ -341,7 +519,15 @@
         <w:pStyle w:val="KdeKdy"/>
       </w:pPr>
       <w:r>
-        <w:t>[Obec ##.##.####]</w:t>
+        <w:t>[Obec #</w:t>
+      </w:r>
+      <w:proofErr w:type="gramStart"/>
+      <w:r>
+        <w:t>#.#</w:t>
+      </w:r>
+      <w:proofErr w:type="gramEnd"/>
+      <w:r>
+        <w:t>#.####]</w:t>
       </w:r>
     </w:p>
     <w:p>
@@ -353,8 +539,18 @@
       </w:r>
     </w:p>
     <w:p>
-      <w:r>
-        <w:t>{{ vlastnik }}</w:t>
+      <w:proofErr w:type="gramStart"/>
+      <w:r>
+        <w:t xml:space="preserve">{{ </w:t>
+      </w:r>
+      <w:proofErr w:type="spellStart"/>
+      <w:r>
+        <w:t>vlastnik</w:t>
+      </w:r>
+      <w:proofErr w:type="spellEnd"/>
+      <w:proofErr w:type="gramEnd"/>
+      <w:r>
+        <w:t xml:space="preserve"> }}</w:t>
       </w:r>
       <w:r>
         <w:t xml:space="preserve"> </w:t>
@@ -362,9 +558,11 @@
       <w:r>
         <w:t xml:space="preserve">{{ </w:t>
       </w:r>
+      <w:proofErr w:type="spellStart"/>
       <w:r>
         <w:t>Spolek.sidlo.typ</w:t>
       </w:r>
+      <w:proofErr w:type="spellEnd"/>
       <w:r>
         <w:t xml:space="preserve"> }} </w:t>
       </w:r>
@@ -375,11 +573,21 @@
         <w:t>{</w:t>
       </w:r>
       <w:r>
-        <w:t xml:space="preserve">% if </w:t>
-      </w:r>
+        <w:t xml:space="preserve">% </w:t>
+      </w:r>
+      <w:proofErr w:type="spellStart"/>
+      <w:r>
+        <w:t>if</w:t>
+      </w:r>
+      <w:proofErr w:type="spellEnd"/>
+      <w:r>
+        <w:t xml:space="preserve"> </w:t>
+      </w:r>
+      <w:proofErr w:type="spellStart"/>
       <w:r>
         <w:t>Spolek.sidlo.typ</w:t>
       </w:r>
+      <w:proofErr w:type="spellEnd"/>
       <w:r>
         <w:t xml:space="preserve"> == </w:t>
       </w:r>
@@ -407,6 +615,7 @@
         </w:rPr>
         <w:t xml:space="preserve">}č. </w:t>
       </w:r>
+      <w:proofErr w:type="spellStart"/>
       <w:r>
         <w:rPr>
           <w:lang w:val="en-GB"/>
@@ -417,7 +626,14 @@
         <w:rPr>
           <w:lang w:val="en-GB"/>
         </w:rPr>
-        <w:t xml:space="preserve">ednotky </w:t>
+        <w:t>ednotky</w:t>
+      </w:r>
+      <w:proofErr w:type="spellEnd"/>
+      <w:r>
+        <w:rPr>
+          <w:lang w:val="en-GB"/>
+        </w:rPr>
+        <w:t xml:space="preserve"> </w:t>
       </w:r>
       <w:r>
         <w:rPr>
@@ -471,7 +687,15 @@
         <w:t>[###]</w:t>
       </w:r>
       <w:r>
-        <w:t xml:space="preserve">, v k. ú. </w:t>
+        <w:t xml:space="preserve">, v k. </w:t>
+      </w:r>
+      <w:proofErr w:type="spellStart"/>
+      <w:r>
+        <w:t>ú.</w:t>
+      </w:r>
+      <w:proofErr w:type="spellEnd"/>
+      <w:r>
+        <w:t xml:space="preserve"> </w:t>
       </w:r>
       <w:r>
         <w:t>[###]</w:t>
@@ -527,7 +751,21 @@
         <w:rPr>
           <w:lang w:val="en-GB"/>
         </w:rPr>
-        <w:t>{%p if hromadne %}</w:t>
+        <w:t xml:space="preserve">{%p if </w:t>
+      </w:r>
+      <w:proofErr w:type="spellStart"/>
+      <w:r>
+        <w:rPr>
+          <w:lang w:val="en-GB"/>
+        </w:rPr>
+        <w:t>hromadne</w:t>
+      </w:r>
+      <w:proofErr w:type="spellEnd"/>
+      <w:r>
+        <w:rPr>
+          <w:lang w:val="en-GB"/>
+        </w:rPr>
+        <w:t xml:space="preserve"> %}</w:t>
       </w:r>
     </w:p>
     <w:p>
@@ -539,7 +777,37 @@
         <w:rPr>
           <w:lang w:val="en-GB"/>
         </w:rPr>
-        <w:t>{%p for osoba in Spolek.sidlo.vlastnik %}</w:t>
+        <w:t xml:space="preserve">{%p for </w:t>
+      </w:r>
+      <w:proofErr w:type="spellStart"/>
+      <w:r>
+        <w:rPr>
+          <w:lang w:val="en-GB"/>
+        </w:rPr>
+        <w:t>osoba</w:t>
+      </w:r>
+      <w:proofErr w:type="spellEnd"/>
+      <w:r>
+        <w:rPr>
+          <w:lang w:val="en-GB"/>
+        </w:rPr>
+        <w:t xml:space="preserve"> in </w:t>
+      </w:r>
+      <w:proofErr w:type="spellStart"/>
+      <w:proofErr w:type="gramStart"/>
+      <w:r>
+        <w:rPr>
+          <w:lang w:val="en-GB"/>
+        </w:rPr>
+        <w:t>Spolek.sidlo.vlastnik</w:t>
+      </w:r>
+      <w:proofErr w:type="spellEnd"/>
+      <w:proofErr w:type="gramEnd"/>
+      <w:r>
+        <w:rPr>
+          <w:lang w:val="en-GB"/>
+        </w:rPr>
+        <w:t xml:space="preserve"> %}</w:t>
       </w:r>
     </w:p>
     <w:p>
@@ -554,7 +822,15 @@
         <w:rPr>
           <w:lang w:val="en-GB"/>
         </w:rPr>
-        <w:t>{%p if osoba.</w:t>
+        <w:t xml:space="preserve">{%p if </w:t>
+      </w:r>
+      <w:proofErr w:type="spellStart"/>
+      <w:proofErr w:type="gramStart"/>
+      <w:r>
+        <w:rPr>
+          <w:lang w:val="en-GB"/>
+        </w:rPr>
+        <w:t>osoba.</w:t>
       </w:r>
       <w:r>
         <w:rPr>
@@ -562,6 +838,8 @@
         </w:rPr>
         <w:t>forma</w:t>
       </w:r>
+      <w:proofErr w:type="spellEnd"/>
+      <w:proofErr w:type="gramEnd"/>
       <w:r>
         <w:rPr>
           <w:lang w:val="en-GB"/>
@@ -573,7 +851,6 @@
       <w:pPr>
         <w:keepNext/>
         <w:spacing w:before="720"/>
-        <w:jc w:val="right"/>
       </w:pPr>
       <w:r>
         <w:t>__________________________</w:t>
@@ -594,12 +871,19 @@
           <w:color w:val="000000"/>
         </w:rPr>
       </w:pPr>
-      <w:r>
-        <w:t>{{ osoba.name</w:t>
-      </w:r>
+      <w:proofErr w:type="gramStart"/>
+      <w:r>
+        <w:t xml:space="preserve">{{ </w:t>
+      </w:r>
+      <w:proofErr w:type="spellStart"/>
+      <w:r>
+        <w:t>osoba.name</w:t>
+      </w:r>
+      <w:proofErr w:type="gramEnd"/>
       <w:r>
         <w:t>.text</w:t>
       </w:r>
+      <w:proofErr w:type="spellEnd"/>
       <w:r>
         <w:t xml:space="preserve"> }}</w:t>
       </w:r>
@@ -643,11 +927,33 @@
           <w:lang w:val="en-GB"/>
         </w:rPr>
       </w:pPr>
-      <w:r>
-        <w:rPr>
-          <w:lang w:val="en-GB"/>
-        </w:rPr>
-        <w:t>{{ osoba.zastupceName }}</w:t>
+      <w:proofErr w:type="gramStart"/>
+      <w:r>
+        <w:rPr>
+          <w:lang w:val="en-GB"/>
+        </w:rPr>
+        <w:t xml:space="preserve">{{ </w:t>
+      </w:r>
+      <w:proofErr w:type="spellStart"/>
+      <w:r>
+        <w:rPr>
+          <w:lang w:val="en-GB"/>
+        </w:rPr>
+        <w:t>osoba</w:t>
+      </w:r>
+      <w:proofErr w:type="gramEnd"/>
+      <w:r>
+        <w:rPr>
+          <w:lang w:val="en-GB"/>
+        </w:rPr>
+        <w:t>.zastupceName</w:t>
+      </w:r>
+      <w:proofErr w:type="spellEnd"/>
+      <w:r>
+        <w:rPr>
+          <w:lang w:val="en-GB"/>
+        </w:rPr>
+        <w:t xml:space="preserve"> }}</w:t>
       </w:r>
       <w:r>
         <w:rPr>
@@ -659,7 +965,21 @@
         <w:rPr>
           <w:lang w:val="en-GB"/>
         </w:rPr>
-        <w:t>{{ osoba.zastupceFunkce }}</w:t>
+        <w:t xml:space="preserve">{{ </w:t>
+      </w:r>
+      <w:proofErr w:type="spellStart"/>
+      <w:r>
+        <w:rPr>
+          <w:lang w:val="en-GB"/>
+        </w:rPr>
+        <w:t>osoba.zastupceFunkce</w:t>
+      </w:r>
+      <w:proofErr w:type="spellEnd"/>
+      <w:r>
+        <w:rPr>
+          <w:lang w:val="en-GB"/>
+        </w:rPr>
+        <w:t xml:space="preserve"> }}</w:t>
       </w:r>
     </w:p>
     <w:p>
@@ -700,7 +1020,21 @@
         <w:rPr>
           <w:lang w:val="en-GB"/>
         </w:rPr>
-        <w:t>{%p endfor %}</w:t>
+        <w:t xml:space="preserve">{%p </w:t>
+      </w:r>
+      <w:proofErr w:type="spellStart"/>
+      <w:r>
+        <w:rPr>
+          <w:lang w:val="en-GB"/>
+        </w:rPr>
+        <w:t>endfor</w:t>
+      </w:r>
+      <w:proofErr w:type="spellEnd"/>
+      <w:r>
+        <w:rPr>
+          <w:lang w:val="en-GB"/>
+        </w:rPr>
+        <w:t xml:space="preserve"> %}</w:t>
       </w:r>
     </w:p>
     <w:p>
@@ -732,9 +1066,13 @@
         </w:rPr>
         <w:t xml:space="preserve">{%p if </w:t>
       </w:r>
+      <w:proofErr w:type="spellStart"/>
+      <w:proofErr w:type="gramStart"/>
       <w:r>
         <w:t>Spolek.sidlo.vlastnik</w:t>
       </w:r>
+      <w:proofErr w:type="spellEnd"/>
+      <w:proofErr w:type="gramEnd"/>
       <w:r>
         <w:rPr>
           <w:lang w:val="en-GB"/>
@@ -783,12 +1121,19 @@
           <w:color w:val="000000"/>
         </w:rPr>
       </w:pPr>
+      <w:proofErr w:type="gramStart"/>
       <w:r>
         <w:t xml:space="preserve">{{ </w:t>
       </w:r>
-      <w:r>
-        <w:t>Spolek.sidlo.vlastnik</w:t>
-      </w:r>
+      <w:proofErr w:type="spellStart"/>
+      <w:r>
+        <w:t>Spolek.sidlo</w:t>
+      </w:r>
+      <w:proofErr w:type="gramEnd"/>
+      <w:r>
+        <w:t>.vlastnik</w:t>
+      </w:r>
+      <w:proofErr w:type="spellEnd"/>
       <w:r>
         <w:rPr>
           <w:lang w:val="en-GB"/>
@@ -796,11 +1141,16 @@
         <w:t>[0]</w:t>
       </w:r>
       <w:r>
-        <w:t>.name</w:t>
+        <w:t>.</w:t>
+      </w:r>
+      <w:proofErr w:type="spellStart"/>
+      <w:r>
+        <w:t>name</w:t>
       </w:r>
       <w:r>
         <w:t>.text</w:t>
       </w:r>
+      <w:proofErr w:type="spellEnd"/>
       <w:r>
         <w:t xml:space="preserve"> }}</w:t>
       </w:r>
@@ -844,15 +1194,22 @@
           <w:lang w:val="en-GB"/>
         </w:rPr>
       </w:pPr>
+      <w:proofErr w:type="gramStart"/>
       <w:r>
         <w:rPr>
           <w:lang w:val="en-GB"/>
         </w:rPr>
         <w:t xml:space="preserve">{{ </w:t>
       </w:r>
-      <w:r>
-        <w:t>Spolek.sidlo.vlastnik</w:t>
-      </w:r>
+      <w:proofErr w:type="spellStart"/>
+      <w:r>
+        <w:t>Spolek.sidlo</w:t>
+      </w:r>
+      <w:proofErr w:type="gramEnd"/>
+      <w:r>
+        <w:t>.vlastnik</w:t>
+      </w:r>
+      <w:proofErr w:type="spellEnd"/>
       <w:r>
         <w:rPr>
           <w:lang w:val="en-GB"/>
@@ -862,11 +1219,19 @@
       <w:r>
         <w:t>.</w:t>
       </w:r>
-      <w:r>
-        <w:rPr>
-          <w:lang w:val="en-GB"/>
-        </w:rPr>
-        <w:t>zastupceName }}</w:t>
+      <w:proofErr w:type="spellStart"/>
+      <w:r>
+        <w:rPr>
+          <w:lang w:val="en-GB"/>
+        </w:rPr>
+        <w:t>zastupceName</w:t>
+      </w:r>
+      <w:proofErr w:type="spellEnd"/>
+      <w:r>
+        <w:rPr>
+          <w:lang w:val="en-GB"/>
+        </w:rPr>
+        <w:t xml:space="preserve"> }}</w:t>
       </w:r>
     </w:p>
     <w:p>
@@ -883,15 +1248,22 @@
           <w:lang w:val="en-GB"/>
         </w:rPr>
       </w:pPr>
+      <w:proofErr w:type="gramStart"/>
       <w:r>
         <w:rPr>
           <w:lang w:val="en-GB"/>
         </w:rPr>
         <w:t xml:space="preserve">{{ </w:t>
       </w:r>
-      <w:r>
-        <w:t>Spolek.sidlo.vlastnik</w:t>
-      </w:r>
+      <w:proofErr w:type="spellStart"/>
+      <w:r>
+        <w:t>Spolek.sidlo</w:t>
+      </w:r>
+      <w:proofErr w:type="gramEnd"/>
+      <w:r>
+        <w:t>.vlastnik</w:t>
+      </w:r>
+      <w:proofErr w:type="spellEnd"/>
       <w:r>
         <w:rPr>
           <w:lang w:val="en-GB"/>
@@ -901,11 +1273,19 @@
       <w:r>
         <w:t>.</w:t>
       </w:r>
-      <w:r>
-        <w:rPr>
-          <w:lang w:val="en-GB"/>
-        </w:rPr>
-        <w:t>zastupceFunkce }}</w:t>
+      <w:proofErr w:type="spellStart"/>
+      <w:r>
+        <w:rPr>
+          <w:lang w:val="en-GB"/>
+        </w:rPr>
+        <w:t>zastupceFunkce</w:t>
+      </w:r>
+      <w:proofErr w:type="spellEnd"/>
+      <w:r>
+        <w:rPr>
+          <w:lang w:val="en-GB"/>
+        </w:rPr>
+        <w:t xml:space="preserve"> }}</w:t>
       </w:r>
     </w:p>
     <w:p>

--- a/docassemble/DAZakladacSpolku/data/templates/SouhlasSidlo.docx
+++ b/docassemble/DAZakladacSpolku/data/templates/SouhlasSidlo.docx
@@ -724,168 +724,339 @@
         <w:pStyle w:val="Bod"/>
         <w:ind w:left="0" w:firstLine="0"/>
       </w:pPr>
+      <w:r>
+        <w:rPr>
+          <w:lang w:val="en-GB"/>
+        </w:rPr>
+        <w:t xml:space="preserve">{%p if </w:t>
+      </w:r>
+      <w:proofErr w:type="spellStart"/>
+      <w:r>
+        <w:rPr>
+          <w:lang w:val="en-GB"/>
+        </w:rPr>
+        <w:t>hromadne</w:t>
+      </w:r>
+      <w:proofErr w:type="spellEnd"/>
+      <w:r>
+        <w:rPr>
+          <w:lang w:val="en-GB"/>
+        </w:rPr>
+        <w:t xml:space="preserve"> %}</w:t>
+      </w:r>
     </w:p>
     <w:p>
       <w:pPr>
-        <w:spacing w:before="720"/>
-        <w:jc w:val="right"/>
-        <w:sectPr>
-          <w:footnotePr>
-            <w:pos w:val="beneathText"/>
-          </w:footnotePr>
-          <w:type w:val="continuous"/>
-          <w:pgSz w:w="11905" w:h="16837" w:code="9"/>
-          <w:pgMar w:top="1701" w:right="1985" w:bottom="1701" w:left="1985" w:header="567" w:footer="669" w:gutter="0"/>
-          <w:cols w:space="708"/>
-          <w:titlePg/>
-          <w:docGrid w:linePitch="360"/>
-        </w:sectPr>
-      </w:pPr>
-    </w:p>
-    <w:p>
-      <w:pPr>
         <w:pStyle w:val="Bod"/>
         <w:ind w:left="0" w:firstLine="0"/>
-      </w:pPr>
-      <w:r>
-        <w:rPr>
-          <w:lang w:val="en-GB"/>
-        </w:rPr>
-        <w:t xml:space="preserve">{%p if </w:t>
+        <w:rPr>
+          <w:lang w:val="en-GB"/>
+        </w:rPr>
+      </w:pPr>
+      <w:r>
+        <w:rPr>
+          <w:lang w:val="en-GB"/>
+        </w:rPr>
+        <w:t xml:space="preserve">{%p for </w:t>
       </w:r>
       <w:proofErr w:type="spellStart"/>
       <w:r>
         <w:rPr>
           <w:lang w:val="en-GB"/>
         </w:rPr>
-        <w:t>hromadne</w:t>
+        <w:t>osoba</w:t>
       </w:r>
       <w:proofErr w:type="spellEnd"/>
       <w:r>
         <w:rPr>
           <w:lang w:val="en-GB"/>
         </w:rPr>
+        <w:t xml:space="preserve"> in </w:t>
+      </w:r>
+      <w:proofErr w:type="spellStart"/>
+      <w:proofErr w:type="gramStart"/>
+      <w:r>
+        <w:rPr>
+          <w:lang w:val="en-GB"/>
+        </w:rPr>
+        <w:t>Spolek.sidlo.vlastnik</w:t>
+      </w:r>
+      <w:proofErr w:type="spellEnd"/>
+      <w:proofErr w:type="gramEnd"/>
+      <w:r>
+        <w:rPr>
+          <w:lang w:val="en-GB"/>
+        </w:rPr>
+        <w:t xml:space="preserve"> </w:t>
+      </w:r>
+      <w:r>
+        <w:rPr>
+          <w:lang w:val="en-GB"/>
+        </w:rPr>
+        <w:t>|batch(</w:t>
+      </w:r>
+      <w:r>
+        <w:rPr>
+          <w:lang w:val="en-GB"/>
+        </w:rPr>
+        <w:t>2</w:t>
+      </w:r>
+      <w:r>
+        <w:rPr>
+          <w:lang w:val="en-GB"/>
+        </w:rPr>
+        <w:t>, '</w:t>
+      </w:r>
+      <w:r>
+        <w:rPr>
+          <w:lang w:val="en-GB"/>
+        </w:rPr>
+        <w:t>Nic</w:t>
+      </w:r>
+      <w:r>
+        <w:rPr>
+          <w:lang w:val="en-GB"/>
+        </w:rPr>
+        <w:t>')</w:t>
+      </w:r>
+      <w:r>
+        <w:rPr>
+          <w:lang w:val="en-GB"/>
+        </w:rPr>
         <w:t xml:space="preserve"> %}</w:t>
       </w:r>
     </w:p>
+    <w:tbl>
+      <w:tblPr>
+        <w:tblStyle w:val="Mkatabulky"/>
+        <w:tblW w:w="0" w:type="auto"/>
+        <w:tblBorders>
+          <w:top w:val="none" w:sz="0" w:space="0" w:color="auto"/>
+          <w:left w:val="none" w:sz="0" w:space="0" w:color="auto"/>
+          <w:bottom w:val="none" w:sz="0" w:space="0" w:color="auto"/>
+          <w:right w:val="none" w:sz="0" w:space="0" w:color="auto"/>
+          <w:insideH w:val="none" w:sz="0" w:space="0" w:color="auto"/>
+          <w:insideV w:val="none" w:sz="0" w:space="0" w:color="auto"/>
+        </w:tblBorders>
+        <w:tblLook w:val="04A0" w:firstRow="1" w:lastRow="0" w:firstColumn="1" w:lastColumn="0" w:noHBand="0" w:noVBand="1"/>
+      </w:tblPr>
+      <w:tblGrid>
+        <w:gridCol w:w="3967"/>
+        <w:gridCol w:w="3968"/>
+      </w:tblGrid>
+      <w:tr>
+        <w:tc>
+          <w:tcPr>
+            <w:tcW w:w="3962" w:type="dxa"/>
+          </w:tcPr>
+          <w:p>
+            <w:pPr>
+              <w:keepNext/>
+              <w:spacing w:before="720"/>
+            </w:pPr>
+            <w:r>
+              <w:rPr>
+                <w:lang w:val="en-US"/>
+              </w:rPr>
+              <w:t xml:space="preserve">{% if </w:t>
+            </w:r>
+            <w:proofErr w:type="spellStart"/>
+            <w:proofErr w:type="gramStart"/>
+            <w:r>
+              <w:rPr>
+                <w:lang w:val="en-US"/>
+              </w:rPr>
+              <w:t>osoba</w:t>
+            </w:r>
+            <w:proofErr w:type="spellEnd"/>
+            <w:r>
+              <w:rPr>
+                <w:lang w:val="en-US"/>
+              </w:rPr>
+              <w:t>[</w:t>
+            </w:r>
+            <w:proofErr w:type="gramEnd"/>
+            <w:r>
+              <w:rPr>
+                <w:lang w:val="en-US"/>
+              </w:rPr>
+              <w:t>0] != "Nic"%}</w:t>
+            </w:r>
+            <w:r>
+              <w:t>__________________________</w:t>
+            </w:r>
+          </w:p>
+          <w:p>
+            <w:pPr>
+              <w:pBdr>
+                <w:top w:val="nil"/>
+                <w:left w:val="nil"/>
+                <w:bottom w:val="nil"/>
+                <w:right w:val="nil"/>
+                <w:between w:val="nil"/>
+              </w:pBdr>
+              <w:spacing w:after="0" w:line="240" w:lineRule="auto"/>
+              <w:rPr>
+                <w:rFonts w:ascii="Gill Sans" w:hAnsi="Gill Sans"/>
+                <w:color w:val="000000"/>
+              </w:rPr>
+            </w:pPr>
+            <w:proofErr w:type="gramStart"/>
+            <w:r>
+              <w:t>{{ osoba</w:t>
+            </w:r>
+            <w:proofErr w:type="gramEnd"/>
+            <w:r>
+              <w:rPr>
+                <w:lang w:val="en-US"/>
+              </w:rPr>
+              <w:t>[0]</w:t>
+            </w:r>
+            <w:r>
+              <w:t>.</w:t>
+            </w:r>
+            <w:proofErr w:type="spellStart"/>
+            <w:r>
+              <w:t>name</w:t>
+            </w:r>
+            <w:r>
+              <w:t>.text</w:t>
+            </w:r>
+            <w:proofErr w:type="spellEnd"/>
+            <w:r>
+              <w:t xml:space="preserve"> }}</w:t>
+            </w:r>
+            <w:r>
+              <w:rPr>
+                <w:lang w:val="en-US"/>
+              </w:rPr>
+              <w:t>{% endif %}</w:t>
+            </w:r>
+          </w:p>
+        </w:tc>
+        <w:tc>
+          <w:tcPr>
+            <w:tcW w:w="3963" w:type="dxa"/>
+          </w:tcPr>
+          <w:p>
+            <w:pPr>
+              <w:keepNext/>
+              <w:spacing w:before="720"/>
+              <w:jc w:val="right"/>
+            </w:pPr>
+            <w:r>
+              <w:rPr>
+                <w:lang w:val="en-US"/>
+              </w:rPr>
+              <w:t xml:space="preserve">{% if </w:t>
+            </w:r>
+            <w:proofErr w:type="spellStart"/>
+            <w:proofErr w:type="gramStart"/>
+            <w:r>
+              <w:rPr>
+                <w:lang w:val="en-US"/>
+              </w:rPr>
+              <w:t>osoba</w:t>
+            </w:r>
+            <w:proofErr w:type="spellEnd"/>
+            <w:r>
+              <w:rPr>
+                <w:lang w:val="en-US"/>
+              </w:rPr>
+              <w:t>[</w:t>
+            </w:r>
+            <w:proofErr w:type="gramEnd"/>
+            <w:r>
+              <w:rPr>
+                <w:lang w:val="en-US"/>
+              </w:rPr>
+              <w:t>1] != "Nic"%}</w:t>
+            </w:r>
+            <w:r>
+              <w:t>__________________________</w:t>
+            </w:r>
+          </w:p>
+          <w:p>
+            <w:pPr>
+              <w:pBdr>
+                <w:top w:val="nil"/>
+                <w:left w:val="nil"/>
+                <w:bottom w:val="nil"/>
+                <w:right w:val="nil"/>
+                <w:between w:val="nil"/>
+              </w:pBdr>
+              <w:spacing w:after="0" w:line="240" w:lineRule="auto"/>
+              <w:jc w:val="right"/>
+              <w:rPr>
+                <w:rFonts w:ascii="Gill Sans" w:hAnsi="Gill Sans"/>
+                <w:color w:val="000000"/>
+              </w:rPr>
+            </w:pPr>
+            <w:proofErr w:type="gramStart"/>
+            <w:r>
+              <w:t>{{ osoba</w:t>
+            </w:r>
+            <w:proofErr w:type="gramEnd"/>
+            <w:r>
+              <w:rPr>
+                <w:lang w:val="en-US"/>
+              </w:rPr>
+              <w:t>[1].</w:t>
+            </w:r>
+            <w:proofErr w:type="spellStart"/>
+            <w:r>
+              <w:rPr>
+                <w:lang w:val="en-US"/>
+              </w:rPr>
+              <w:t>name</w:t>
+            </w:r>
+            <w:r>
+              <w:rPr>
+                <w:lang w:val="en-US"/>
+              </w:rPr>
+              <w:t>.text</w:t>
+            </w:r>
+            <w:proofErr w:type="spellEnd"/>
+            <w:r>
+              <w:t xml:space="preserve"> }}</w:t>
+            </w:r>
+            <w:r>
+              <w:rPr>
+                <w:lang w:val="en-US"/>
+              </w:rPr>
+              <w:t>{% endif %}</w:t>
+            </w:r>
+          </w:p>
+        </w:tc>
+      </w:tr>
+    </w:tbl>
     <w:p>
       <w:pPr>
         <w:pStyle w:val="Bod"/>
         <w:ind w:left="0" w:firstLine="0"/>
-      </w:pPr>
-      <w:r>
-        <w:rPr>
-          <w:lang w:val="en-GB"/>
-        </w:rPr>
-        <w:t xml:space="preserve">{%p for </w:t>
+        <w:rPr>
+          <w:lang w:val="en-GB"/>
+        </w:rPr>
+      </w:pPr>
+      <w:r>
+        <w:rPr>
+          <w:lang w:val="en-GB"/>
+        </w:rPr>
+        <w:t xml:space="preserve">{%p </w:t>
       </w:r>
       <w:proofErr w:type="spellStart"/>
       <w:r>
         <w:rPr>
           <w:lang w:val="en-GB"/>
         </w:rPr>
-        <w:t>osoba</w:t>
+        <w:t>endfor</w:t>
       </w:r>
       <w:proofErr w:type="spellEnd"/>
       <w:r>
         <w:rPr>
           <w:lang w:val="en-GB"/>
         </w:rPr>
-        <w:t xml:space="preserve"> in </w:t>
-      </w:r>
-      <w:proofErr w:type="spellStart"/>
-      <w:proofErr w:type="gramStart"/>
-      <w:r>
-        <w:rPr>
-          <w:lang w:val="en-GB"/>
-        </w:rPr>
-        <w:t>Spolek.sidlo.vlastnik</w:t>
-      </w:r>
-      <w:proofErr w:type="spellEnd"/>
-      <w:proofErr w:type="gramEnd"/>
-      <w:r>
-        <w:rPr>
-          <w:lang w:val="en-GB"/>
-        </w:rPr>
         <w:t xml:space="preserve"> %}</w:t>
-      </w:r>
-    </w:p>
-    <w:p>
-      <w:pPr>
-        <w:pStyle w:val="Bod"/>
-        <w:ind w:left="0" w:firstLine="0"/>
-        <w:rPr>
-          <w:lang w:val="en-GB"/>
-        </w:rPr>
-      </w:pPr>
-      <w:r>
-        <w:rPr>
-          <w:lang w:val="en-GB"/>
-        </w:rPr>
-        <w:t xml:space="preserve">{%p if </w:t>
-      </w:r>
-      <w:proofErr w:type="spellStart"/>
-      <w:proofErr w:type="gramStart"/>
-      <w:r>
-        <w:rPr>
-          <w:lang w:val="en-GB"/>
-        </w:rPr>
-        <w:t>osoba.</w:t>
-      </w:r>
-      <w:r>
-        <w:rPr>
-          <w:lang w:val="en-GB"/>
-        </w:rPr>
-        <w:t>forma</w:t>
-      </w:r>
-      <w:proofErr w:type="spellEnd"/>
-      <w:proofErr w:type="gramEnd"/>
-      <w:r>
-        <w:rPr>
-          <w:lang w:val="en-GB"/>
-        </w:rPr>
-        <w:t xml:space="preserve"> == ‘FO’ %}</w:t>
-      </w:r>
-    </w:p>
-    <w:p>
-      <w:pPr>
-        <w:keepNext/>
-        <w:spacing w:before="720"/>
-      </w:pPr>
-      <w:r>
-        <w:t>__________________________</w:t>
-      </w:r>
-    </w:p>
-    <w:p>
-      <w:pPr>
-        <w:pBdr>
-          <w:top w:val="nil"/>
-          <w:left w:val="nil"/>
-          <w:bottom w:val="nil"/>
-          <w:right w:val="nil"/>
-          <w:between w:val="nil"/>
-        </w:pBdr>
-        <w:spacing w:after="0" w:line="240" w:lineRule="auto"/>
-        <w:rPr>
-          <w:rFonts w:ascii="Gill Sans" w:hAnsi="Gill Sans"/>
-          <w:color w:val="000000"/>
-        </w:rPr>
-      </w:pPr>
-      <w:proofErr w:type="gramStart"/>
-      <w:r>
-        <w:t xml:space="preserve">{{ </w:t>
-      </w:r>
-      <w:proofErr w:type="spellStart"/>
-      <w:r>
-        <w:t>osoba.name</w:t>
-      </w:r>
-      <w:proofErr w:type="gramEnd"/>
-      <w:r>
-        <w:t>.text</w:t>
-      </w:r>
-      <w:proofErr w:type="spellEnd"/>
-      <w:r>
-        <w:t xml:space="preserve"> }}</w:t>
       </w:r>
     </w:p>
     <w:p>
@@ -910,28 +1081,18 @@
         <w:jc w:val="right"/>
       </w:pPr>
       <w:r>
+        <w:lastRenderedPageBreak/>
         <w:t>__________________________</w:t>
       </w:r>
     </w:p>
     <w:p>
       <w:pPr>
-        <w:pBdr>
-          <w:top w:val="nil"/>
-          <w:left w:val="nil"/>
-          <w:bottom w:val="nil"/>
-          <w:right w:val="nil"/>
-          <w:between w:val="nil"/>
-        </w:pBdr>
-        <w:spacing w:after="0" w:line="240" w:lineRule="auto"/>
-        <w:rPr>
-          <w:lang w:val="en-GB"/>
-        </w:rPr>
+        <w:pStyle w:val="Bod"/>
+        <w:ind w:left="0" w:firstLine="0"/>
+        <w:jc w:val="right"/>
       </w:pPr>
       <w:proofErr w:type="gramStart"/>
       <w:r>
-        <w:rPr>
-          <w:lang w:val="en-GB"/>
-        </w:rPr>
         <w:t xml:space="preserve">{{ </w:t>
       </w:r>
       <w:proofErr w:type="spellStart"/>
@@ -939,52 +1100,43 @@
         <w:rPr>
           <w:lang w:val="en-GB"/>
         </w:rPr>
-        <w:t>osoba</w:t>
+        <w:t>Spolek.sidlo</w:t>
       </w:r>
       <w:proofErr w:type="gramEnd"/>
       <w:r>
         <w:rPr>
           <w:lang w:val="en-GB"/>
         </w:rPr>
-        <w:t>.zastupceName</w:t>
+        <w:t>.vlastnik</w:t>
       </w:r>
       <w:proofErr w:type="spellEnd"/>
       <w:r>
-        <w:rPr>
-          <w:lang w:val="en-GB"/>
-        </w:rPr>
-        <w:t xml:space="preserve"> }}</w:t>
-      </w:r>
-      <w:r>
-        <w:rPr>
-          <w:lang w:val="en-GB"/>
-        </w:rPr>
-        <w:br/>
-      </w:r>
-      <w:r>
-        <w:rPr>
-          <w:lang w:val="en-GB"/>
-        </w:rPr>
-        <w:t xml:space="preserve">{{ </w:t>
+        <w:t>[i]</w:t>
+      </w:r>
+      <w:r>
+        <w:t>.</w:t>
       </w:r>
       <w:proofErr w:type="spellStart"/>
       <w:r>
-        <w:rPr>
-          <w:lang w:val="en-GB"/>
-        </w:rPr>
-        <w:t>osoba.zastupceFunkce</w:t>
+        <w:t>name</w:t>
+      </w:r>
+      <w:r>
+        <w:t>.text</w:t>
       </w:r>
       <w:proofErr w:type="spellEnd"/>
       <w:r>
-        <w:rPr>
-          <w:lang w:val="en-GB"/>
-        </w:rPr>
         <w:t xml:space="preserve"> }}</w:t>
       </w:r>
     </w:p>
     <w:p>
-      <w:r>
-        <w:rPr>
+      <w:pPr>
+        <w:pStyle w:val="Bod"/>
+        <w:ind w:left="0" w:firstLine="0"/>
+      </w:pPr>
+      <w:r>
+        <w:rPr>
+          <w:rFonts w:ascii="Gill Sans" w:hAnsi="Gill Sans"/>
+          <w:color w:val="000000"/>
           <w:lang w:val="en-GB"/>
         </w:rPr>
         <w:t>{%p endif %}</w:t>
@@ -992,372 +1144,14 @@
     </w:p>
     <w:p>
       <w:pPr>
-        <w:pBdr>
-          <w:top w:val="nil"/>
-          <w:left w:val="nil"/>
-          <w:bottom w:val="nil"/>
-          <w:right w:val="nil"/>
-          <w:between w:val="nil"/>
-        </w:pBdr>
-        <w:spacing w:after="0" w:line="240" w:lineRule="auto"/>
-      </w:pPr>
-    </w:p>
-    <w:p>
-      <w:pPr>
-        <w:pBdr>
-          <w:top w:val="nil"/>
-          <w:left w:val="nil"/>
-          <w:bottom w:val="nil"/>
-          <w:right w:val="nil"/>
-          <w:between w:val="nil"/>
-        </w:pBdr>
-        <w:spacing w:after="0" w:line="240" w:lineRule="auto"/>
-        <w:rPr>
-          <w:lang w:val="en-GB"/>
-        </w:rPr>
-      </w:pPr>
-      <w:r>
-        <w:rPr>
-          <w:lang w:val="en-GB"/>
-        </w:rPr>
-        <w:t xml:space="preserve">{%p </w:t>
-      </w:r>
-      <w:proofErr w:type="spellStart"/>
-      <w:r>
-        <w:rPr>
-          <w:lang w:val="en-GB"/>
-        </w:rPr>
-        <w:t>endfor</w:t>
-      </w:r>
-      <w:proofErr w:type="spellEnd"/>
-      <w:r>
-        <w:rPr>
-          <w:lang w:val="en-GB"/>
-        </w:rPr>
-        <w:t xml:space="preserve"> %}</w:t>
-      </w:r>
-    </w:p>
-    <w:p>
-      <w:pPr>
         <w:pStyle w:val="Bod"/>
         <w:ind w:left="0" w:firstLine="0"/>
         <w:rPr>
           <w:lang w:val="en-GB"/>
         </w:rPr>
       </w:pPr>
-      <w:r>
-        <w:rPr>
-          <w:lang w:val="en-GB"/>
-        </w:rPr>
-        <w:t>{%p else %}</w:t>
-      </w:r>
     </w:p>
-    <w:p>
-      <w:pPr>
-        <w:pStyle w:val="Bod"/>
-        <w:ind w:left="0" w:firstLine="0"/>
-        <w:rPr>
-          <w:lang w:val="en-GB"/>
-        </w:rPr>
-      </w:pPr>
-      <w:r>
-        <w:rPr>
-          <w:lang w:val="en-GB"/>
-        </w:rPr>
-        <w:t xml:space="preserve">{%p if </w:t>
-      </w:r>
-      <w:proofErr w:type="spellStart"/>
-      <w:proofErr w:type="gramStart"/>
-      <w:r>
-        <w:t>Spolek.sidlo.vlastnik</w:t>
-      </w:r>
-      <w:proofErr w:type="spellEnd"/>
-      <w:proofErr w:type="gramEnd"/>
-      <w:r>
-        <w:rPr>
-          <w:lang w:val="en-GB"/>
-        </w:rPr>
-        <w:t>[0]</w:t>
-      </w:r>
-      <w:r>
-        <w:t>.</w:t>
-      </w:r>
-      <w:r>
-        <w:rPr>
-          <w:lang w:val="en-GB"/>
-        </w:rPr>
-        <w:t>forma</w:t>
-      </w:r>
-      <w:r>
-        <w:rPr>
-          <w:lang w:val="en-GB"/>
-        </w:rPr>
-        <w:t xml:space="preserve"> == ‘FO’ %}</w:t>
-      </w:r>
-    </w:p>
-    <w:p>
-      <w:pPr>
-        <w:keepNext/>
-        <w:spacing w:before="720"/>
-        <w:jc w:val="right"/>
-      </w:pPr>
-      <w:r>
-        <w:lastRenderedPageBreak/>
-        <w:t>__________________________</w:t>
-      </w:r>
-    </w:p>
-    <w:p>
-      <w:pPr>
-        <w:pBdr>
-          <w:top w:val="nil"/>
-          <w:left w:val="nil"/>
-          <w:bottom w:val="nil"/>
-          <w:right w:val="nil"/>
-          <w:between w:val="nil"/>
-        </w:pBdr>
-        <w:spacing w:after="0" w:line="240" w:lineRule="auto"/>
-        <w:rPr>
-          <w:rFonts w:ascii="Gill Sans" w:hAnsi="Gill Sans"/>
-          <w:color w:val="000000"/>
-        </w:rPr>
-      </w:pPr>
-      <w:proofErr w:type="gramStart"/>
-      <w:r>
-        <w:t xml:space="preserve">{{ </w:t>
-      </w:r>
-      <w:proofErr w:type="spellStart"/>
-      <w:r>
-        <w:t>Spolek.sidlo</w:t>
-      </w:r>
-      <w:proofErr w:type="gramEnd"/>
-      <w:r>
-        <w:t>.vlastnik</w:t>
-      </w:r>
-      <w:proofErr w:type="spellEnd"/>
-      <w:r>
-        <w:rPr>
-          <w:lang w:val="en-GB"/>
-        </w:rPr>
-        <w:t>[0]</w:t>
-      </w:r>
-      <w:r>
-        <w:t>.</w:t>
-      </w:r>
-      <w:proofErr w:type="spellStart"/>
-      <w:r>
-        <w:t>name</w:t>
-      </w:r>
-      <w:r>
-        <w:t>.text</w:t>
-      </w:r>
-      <w:proofErr w:type="spellEnd"/>
-      <w:r>
-        <w:t xml:space="preserve"> }}</w:t>
-      </w:r>
-    </w:p>
-    <w:p>
-      <w:pPr>
-        <w:pStyle w:val="Bod"/>
-        <w:ind w:left="0" w:firstLine="0"/>
-        <w:rPr>
-          <w:lang w:val="en-GB"/>
-        </w:rPr>
-      </w:pPr>
-      <w:r>
-        <w:rPr>
-          <w:lang w:val="en-GB"/>
-        </w:rPr>
-        <w:t>{%p else %}</w:t>
-      </w:r>
-    </w:p>
-    <w:p>
-      <w:pPr>
-        <w:keepNext/>
-        <w:spacing w:before="720"/>
-        <w:jc w:val="right"/>
-      </w:pPr>
-      <w:r>
-        <w:t>__________________________</w:t>
-      </w:r>
-    </w:p>
-    <w:p>
-      <w:pPr>
-        <w:pBdr>
-          <w:top w:val="nil"/>
-          <w:left w:val="nil"/>
-          <w:bottom w:val="nil"/>
-          <w:right w:val="nil"/>
-          <w:between w:val="nil"/>
-        </w:pBdr>
-        <w:spacing w:after="0" w:line="240" w:lineRule="auto"/>
-        <w:rPr>
-          <w:lang w:val="en-GB"/>
-        </w:rPr>
-      </w:pPr>
-      <w:proofErr w:type="gramStart"/>
-      <w:r>
-        <w:rPr>
-          <w:lang w:val="en-GB"/>
-        </w:rPr>
-        <w:t xml:space="preserve">{{ </w:t>
-      </w:r>
-      <w:proofErr w:type="spellStart"/>
-      <w:r>
-        <w:t>Spolek.sidlo</w:t>
-      </w:r>
-      <w:proofErr w:type="gramEnd"/>
-      <w:r>
-        <w:t>.vlastnik</w:t>
-      </w:r>
-      <w:proofErr w:type="spellEnd"/>
-      <w:r>
-        <w:rPr>
-          <w:lang w:val="en-GB"/>
-        </w:rPr>
-        <w:t>[0]</w:t>
-      </w:r>
-      <w:r>
-        <w:t>.</w:t>
-      </w:r>
-      <w:proofErr w:type="spellStart"/>
-      <w:r>
-        <w:rPr>
-          <w:lang w:val="en-GB"/>
-        </w:rPr>
-        <w:t>zastupceName</w:t>
-      </w:r>
-      <w:proofErr w:type="spellEnd"/>
-      <w:r>
-        <w:rPr>
-          <w:lang w:val="en-GB"/>
-        </w:rPr>
-        <w:t xml:space="preserve"> }}</w:t>
-      </w:r>
-    </w:p>
-    <w:p>
-      <w:pPr>
-        <w:pBdr>
-          <w:top w:val="nil"/>
-          <w:left w:val="nil"/>
-          <w:bottom w:val="nil"/>
-          <w:right w:val="nil"/>
-          <w:between w:val="nil"/>
-        </w:pBdr>
-        <w:spacing w:after="0" w:line="240" w:lineRule="auto"/>
-        <w:rPr>
-          <w:lang w:val="en-GB"/>
-        </w:rPr>
-      </w:pPr>
-      <w:proofErr w:type="gramStart"/>
-      <w:r>
-        <w:rPr>
-          <w:lang w:val="en-GB"/>
-        </w:rPr>
-        <w:t xml:space="preserve">{{ </w:t>
-      </w:r>
-      <w:proofErr w:type="spellStart"/>
-      <w:r>
-        <w:t>Spolek.sidlo</w:t>
-      </w:r>
-      <w:proofErr w:type="gramEnd"/>
-      <w:r>
-        <w:t>.vlastnik</w:t>
-      </w:r>
-      <w:proofErr w:type="spellEnd"/>
-      <w:r>
-        <w:rPr>
-          <w:lang w:val="en-GB"/>
-        </w:rPr>
-        <w:t>[0]</w:t>
-      </w:r>
-      <w:r>
-        <w:t>.</w:t>
-      </w:r>
-      <w:proofErr w:type="spellStart"/>
-      <w:r>
-        <w:rPr>
-          <w:lang w:val="en-GB"/>
-        </w:rPr>
-        <w:t>zastupceFunkce</w:t>
-      </w:r>
-      <w:proofErr w:type="spellEnd"/>
-      <w:r>
-        <w:rPr>
-          <w:lang w:val="en-GB"/>
-        </w:rPr>
-        <w:t xml:space="preserve"> }}</w:t>
-      </w:r>
-    </w:p>
-    <w:p>
-      <w:r>
-        <w:rPr>
-          <w:lang w:val="en-GB"/>
-        </w:rPr>
-        <w:t>{%p endif %}</w:t>
-      </w:r>
-    </w:p>
-    <w:p>
-      <w:pPr>
-        <w:pBdr>
-          <w:top w:val="nil"/>
-          <w:left w:val="nil"/>
-          <w:bottom w:val="nil"/>
-          <w:right w:val="nil"/>
-          <w:between w:val="nil"/>
-        </w:pBdr>
-        <w:spacing w:after="0"/>
-        <w:rPr>
-          <w:rFonts w:ascii="Gill Sans" w:hAnsi="Gill Sans"/>
-          <w:color w:val="000000"/>
-          <w:lang w:val="en-GB"/>
-        </w:rPr>
-      </w:pPr>
-    </w:p>
-    <w:p>
-      <w:pPr>
-        <w:pBdr>
-          <w:top w:val="nil"/>
-          <w:left w:val="nil"/>
-          <w:bottom w:val="nil"/>
-          <w:right w:val="nil"/>
-          <w:between w:val="nil"/>
-        </w:pBdr>
-        <w:spacing w:after="0"/>
-        <w:rPr>
-          <w:rFonts w:ascii="Gill Sans" w:hAnsi="Gill Sans"/>
-          <w:color w:val="000000"/>
-        </w:rPr>
-      </w:pPr>
-      <w:r>
-        <w:rPr>
-          <w:rFonts w:ascii="Gill Sans" w:hAnsi="Gill Sans"/>
-          <w:color w:val="000000"/>
-          <w:lang w:val="en-GB"/>
-        </w:rPr>
-        <w:t>{%p endif %}</w:t>
-      </w:r>
-    </w:p>
-    <w:p>
-      <w:pPr>
-        <w:jc w:val="center"/>
-        <w:sectPr>
-          <w:footnotePr>
-            <w:pos w:val="beneathText"/>
-          </w:footnotePr>
-          <w:type w:val="continuous"/>
-          <w:pgSz w:w="11905" w:h="16837" w:code="9"/>
-          <w:pgMar w:top="1701" w:right="1985" w:bottom="1701" w:left="1985" w:header="567" w:footer="669" w:gutter="0"/>
-          <w:cols w:num="2" w:space="708"/>
-          <w:titlePg/>
-          <w:docGrid w:linePitch="360"/>
-        </w:sectPr>
-      </w:pPr>
-    </w:p>
-    <w:p>
-      <w:pPr>
-        <w:jc w:val="right"/>
-      </w:pPr>
-    </w:p>
+    <w:p/>
     <w:sectPr>
       <w:footnotePr>
         <w:pos w:val="beneathText"/>
@@ -2980,6 +2774,22 @@
       <w:lang w:eastAsia="ar-SA"/>
     </w:rPr>
   </w:style>
+  <w:style w:type="table" w:styleId="Mkatabulky">
+    <w:name w:val="Table Grid"/>
+    <w:basedOn w:val="Normlntabulka"/>
+    <w:uiPriority w:val="59"/>
+    <w:rsid w:val="00D83411"/>
+    <w:tblPr>
+      <w:tblBorders>
+        <w:top w:val="single" w:sz="4" w:space="0" w:color="auto"/>
+        <w:left w:val="single" w:sz="4" w:space="0" w:color="auto"/>
+        <w:bottom w:val="single" w:sz="4" w:space="0" w:color="auto"/>
+        <w:right w:val="single" w:sz="4" w:space="0" w:color="auto"/>
+        <w:insideH w:val="single" w:sz="4" w:space="0" w:color="auto"/>
+        <w:insideV w:val="single" w:sz="4" w:space="0" w:color="auto"/>
+      </w:tblBorders>
+    </w:tblPr>
+  </w:style>
 </w:styles>
 </file>
 

--- a/docassemble/DAZakladacSpolku/data/templates/SouhlasSidlo.docx
+++ b/docassemble/DAZakladacSpolku/data/templates/SouhlasSidlo.docx
@@ -372,6 +372,9 @@
           <w:between w:val="nil"/>
         </w:pBdr>
         <w:spacing w:after="0" w:line="240" w:lineRule="auto"/>
+        <w:rPr>
+          <w:lang w:val="en-GB"/>
+        </w:rPr>
       </w:pPr>
       <w:r>
         <w:t xml:space="preserve">Zastoupena: </w:t>
@@ -417,12 +420,13 @@
         </w:rPr>
         <w:t>{%p endif %}</w:t>
       </w:r>
-      <w:r>
-        <w:rPr>
-          <w:lang w:val="en-GB"/>
-        </w:rPr>
-        <w:br/>
-      </w:r>
+    </w:p>
+    <w:p>
+      <w:pPr>
+        <w:rPr>
+          <w:lang w:val="en-GB"/>
+        </w:rPr>
+      </w:pPr>
     </w:p>
     <w:p>
       <w:pPr>
@@ -917,10 +921,7 @@
             </w:r>
             <w:proofErr w:type="spellStart"/>
             <w:r>
-              <w:t>name</w:t>
-            </w:r>
-            <w:r>
-              <w:t>.text</w:t>
+              <w:t>name.text</w:t>
             </w:r>
             <w:proofErr w:type="spellEnd"/>
             <w:r>
@@ -1008,13 +1009,7 @@
               <w:rPr>
                 <w:lang w:val="en-US"/>
               </w:rPr>
-              <w:t>name</w:t>
-            </w:r>
-            <w:r>
-              <w:rPr>
-                <w:lang w:val="en-US"/>
-              </w:rPr>
-              <w:t>.text</w:t>
+              <w:t>name.text</w:t>
             </w:r>
             <w:proofErr w:type="spellEnd"/>
             <w:r>
@@ -1118,10 +1113,7 @@
       </w:r>
       <w:proofErr w:type="spellStart"/>
       <w:r>
-        <w:t>name</w:t>
-      </w:r>
-      <w:r>
-        <w:t>.text</w:t>
+        <w:t>name.text</w:t>
       </w:r>
       <w:proofErr w:type="spellEnd"/>
       <w:r>
